--- a/J/Jesus Christ, Indwelling.docx
+++ b/J/Jesus Christ, Indwelling.docx
@@ -504,12 +504,24 @@
       <w:r>
         <w:t xml:space="preserve">Christ is at home in their souls where His thinking is resident. This is totally different from the indwelling of the Father, Son, and Holy Spirit in our bodies. Christ being at home in our hearts is the experience of occupation with Christ.  See category on </w:t>
       </w:r>
-      <w:hyperlink w:anchor="_D-Jesus_Christ,_Occupation" w:history="1">
+      <w:hyperlink r:id="rId7" w:history="1">
         <w:r>
           <w:rPr>
             <w:rStyle w:val="Hyperlink"/>
           </w:rPr>
-          <w:t>Jesus Christ, Occupation with</w:t>
+          <w:t>Jesus Christ, Occu</w:t>
+        </w:r>
+        <w:r>
+          <w:rPr>
+            <w:rStyle w:val="Hyperlink"/>
+          </w:rPr>
+          <w:t>p</w:t>
+        </w:r>
+        <w:r>
+          <w:rPr>
+            <w:rStyle w:val="Hyperlink"/>
+          </w:rPr>
+          <w:t>ation with</w:t>
         </w:r>
       </w:hyperlink>
       <w:r>
@@ -677,12 +689,24 @@
       <w:r>
         <w:t xml:space="preserve">” is the growing believer who comes to understand all that God has provided in His grace resources that enables them to live the spiritual life. 1 John 3:23-24. See category on </w:t>
       </w:r>
-      <w:hyperlink w:anchor="_Holy_Spirit,_Indwelling_1" w:history="1">
+      <w:hyperlink r:id="rId8" w:history="1">
         <w:r>
           <w:rPr>
             <w:rStyle w:val="Hyperlink"/>
           </w:rPr>
-          <w:t>Holy Spirit, Indwelling</w:t>
+          <w:t>Holy Spirit, Indwell</w:t>
+        </w:r>
+        <w:r>
+          <w:rPr>
+            <w:rStyle w:val="Hyperlink"/>
+          </w:rPr>
+          <w:t>i</w:t>
+        </w:r>
+        <w:r>
+          <w:rPr>
+            <w:rStyle w:val="Hyperlink"/>
+          </w:rPr>
+          <w:t>ng</w:t>
         </w:r>
       </w:hyperlink>
       <w:r>
@@ -1173,12 +1197,24 @@
       <w:r>
         <w:t xml:space="preserve">Col. 2:12. See category on </w:t>
       </w:r>
-      <w:hyperlink w:anchor="_Positional_Truth" w:history="1">
+      <w:hyperlink r:id="rId9" w:history="1">
         <w:r>
           <w:rPr>
             <w:rStyle w:val="Hyperlink"/>
           </w:rPr>
-          <w:t>Positional Truth</w:t>
+          <w:t>Positi</w:t>
+        </w:r>
+        <w:r>
+          <w:rPr>
+            <w:rStyle w:val="Hyperlink"/>
+          </w:rPr>
+          <w:t>o</w:t>
+        </w:r>
+        <w:r>
+          <w:rPr>
+            <w:rStyle w:val="Hyperlink"/>
+          </w:rPr>
+          <w:t>nal Truth</w:t>
         </w:r>
       </w:hyperlink>
       <w:r>
@@ -1330,12 +1366,24 @@
       <w:r>
         <w:t xml:space="preserve">See category on </w:t>
       </w:r>
-      <w:hyperlink w:anchor="_The_Shekinah_Glory" w:history="1">
+      <w:hyperlink r:id="rId10" w:history="1">
         <w:r>
           <w:rPr>
             <w:rStyle w:val="Hyperlink"/>
           </w:rPr>
-          <w:t>The Shekinah Glory</w:t>
+          <w:t>The Shekinah G</w:t>
+        </w:r>
+        <w:r>
+          <w:rPr>
+            <w:rStyle w:val="Hyperlink"/>
+          </w:rPr>
+          <w:t>l</w:t>
+        </w:r>
+        <w:r>
+          <w:rPr>
+            <w:rStyle w:val="Hyperlink"/>
+          </w:rPr>
+          <w:t>ory</w:t>
         </w:r>
       </w:hyperlink>
       <w:r>
@@ -1343,8 +1391,8 @@
       </w:r>
     </w:p>
     <w:sectPr>
-      <w:headerReference w:type="default" r:id="rId7"/>
-      <w:footerReference w:type="default" r:id="rId8"/>
+      <w:headerReference w:type="default" r:id="rId11"/>
+      <w:footerReference w:type="default" r:id="rId12"/>
       <w:pgSz w:w="12240" w:h="15840"/>
       <w:pgMar w:top="1440" w:right="1080" w:bottom="1440" w:left="1080" w:header="720" w:footer="882" w:gutter="0"/>
       <w:cols w:space="720"/>
